--- a/Devis_Projet_Serre_2018_v2.docx
+++ b/Devis_Projet_Serre_2018_v2.docx
@@ -11,8 +11,6 @@
           <w:u w:val="single"/>
         </w:rPr>
       </w:pPr>
-      <w:bookmarkStart w:id="0" w:name="_GoBack"/>
-      <w:bookmarkEnd w:id="0"/>
       <w:r>
         <w:rPr>
           <w:rFonts w:ascii="Algerian" w:hAnsi="Algerian"/>
@@ -166,6 +164,27 @@
             <w:r>
               <w:t xml:space="preserve"> qui sera à l’extérieur </w:t>
             </w:r>
+            <w:r>
+              <w:t xml:space="preserve">+ </w:t>
+            </w:r>
+            <w:proofErr w:type="spellStart"/>
+            <w:r>
+              <w:t>silica</w:t>
+            </w:r>
+            <w:proofErr w:type="spellEnd"/>
+            <w:r>
+              <w:t xml:space="preserve"> </w:t>
+            </w:r>
+            <w:proofErr w:type="spellStart"/>
+            <w:r>
+              <w:t>humidity</w:t>
+            </w:r>
+            <w:proofErr w:type="spellEnd"/>
+            <w:r>
+              <w:t xml:space="preserve"> absorber</w:t>
+            </w:r>
+            <w:bookmarkStart w:id="0" w:name="_GoBack"/>
+            <w:bookmarkEnd w:id="0"/>
           </w:p>
         </w:tc>
         <w:tc>
@@ -1877,7 +1896,7 @@
 </file>
 
 <file path=customXml/itemProps1.xml><?xml version="1.0" encoding="utf-8"?>
-<ds:datastoreItem xmlns:ds="http://schemas.openxmlformats.org/officeDocument/2006/customXml" ds:itemID="{6065E668-A7AC-4A9B-9C2E-27C6FF9566F9}">
+<ds:datastoreItem xmlns:ds="http://schemas.openxmlformats.org/officeDocument/2006/customXml" ds:itemID="{D6400021-7A68-4FA7-B02B-0F63F66B8BB6}">
   <ds:schemaRefs>
     <ds:schemaRef ds:uri="http://schemas.openxmlformats.org/officeDocument/2006/bibliography"/>
   </ds:schemaRefs>
